--- a/Nelson GRAVEAU/Rapport Personnel.docx
+++ b/Nelson GRAVEAU/Rapport Personnel.docx
@@ -353,7 +353,7 @@
           </mc:Choice>
           <mc:Fallback>
             <w:pict>
-              <v:shape w14:anchorId="63CF52A9" id="Forme en L 15" o:spid="_x0000_s1026" style="position:absolute;margin-left:-262.3pt;margin-top:-246.25pt;width:367.35pt;height:197.6pt;rotation:3660960fd;flip:y;z-index:251662336;visibility:visible;mso-wrap-style:square;mso-width-percent:0;mso-height-percent:0;mso-wrap-distance-left:9pt;mso-wrap-distance-top:0;mso-wrap-distance-right:9pt;mso-wrap-distance-bottom:0;mso-position-horizontal:absolute;mso-position-horizontal-relative:margin;mso-position-vertical:absolute;mso-position-vertical-relative:text;mso-width-percent:0;mso-height-percent:0;mso-width-relative:margin;mso-height-relative:margin;v-text-anchor:middle" coordsize="4370000,1560190" o:gfxdata="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" path="m,1560190l1580205,,4370000,r,1560190l,1560190xe" fillcolor="#585454" stroked="f" strokeweight="1pt">
+              <v:shape w14:anchorId="17D22C05" id="Forme en L 15" o:spid="_x0000_s1026" style="position:absolute;margin-left:-262.3pt;margin-top:-246.25pt;width:367.35pt;height:197.6pt;rotation:3660960fd;flip:y;z-index:251662336;visibility:visible;mso-wrap-style:square;mso-width-percent:0;mso-height-percent:0;mso-wrap-distance-left:9pt;mso-wrap-distance-top:0;mso-wrap-distance-right:9pt;mso-wrap-distance-bottom:0;mso-position-horizontal:absolute;mso-position-horizontal-relative:margin;mso-position-vertical:absolute;mso-position-vertical-relative:text;mso-width-percent:0;mso-height-percent:0;mso-width-relative:margin;mso-height-relative:margin;v-text-anchor:middle" coordsize="4370000,1560190" o:gfxdata="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" path="m,1560190l1580205,,4370000,r,1560190l,1560190xe" fillcolor="#585454" stroked="f" strokeweight="1pt">
                 <v:stroke joinstyle="miter"/>
                 <v:path arrowok="t" o:connecttype="custom" o:connectlocs="0,2509520;1687003,0;4665345,0;4665345,2509520;0,2509520" o:connectangles="0,0,0,0,0"/>
                 <w10:wrap anchorx="margin"/>
@@ -521,7 +521,7 @@
           </mc:Choice>
           <mc:Fallback>
             <w:pict>
-              <v:shape w14:anchorId="13F1662D" id="Forme en L 15" o:spid="_x0000_s1026" style="position:absolute;margin-left:-61.4pt;margin-top:-21.9pt;width:458.1pt;height:131.5pt;rotation:2578452fd;z-index:251671552;visibility:visible;mso-wrap-style:square;mso-width-percent:0;mso-height-percent:0;mso-wrap-distance-left:9pt;mso-wrap-distance-top:0;mso-wrap-distance-right:9pt;mso-wrap-distance-bottom:0;mso-position-horizontal:absolute;mso-position-horizontal-relative:margin;mso-position-vertical:absolute;mso-position-vertical-relative:text;mso-width-percent:0;mso-height-percent:0;mso-width-relative:margin;mso-height-relative:margin;v-text-anchor:middle" coordsize="4370000,1560190" o:gfxdata="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" path="m,1560190l1580205,,4370000,r,1560190l,1560190xe" fillcolor="#c00000" stroked="f" strokeweight="1pt">
+              <v:shape w14:anchorId="30871651" id="Forme en L 15" o:spid="_x0000_s1026" style="position:absolute;margin-left:-61.4pt;margin-top:-21.9pt;width:458.1pt;height:131.5pt;rotation:2578452fd;z-index:251671552;visibility:visible;mso-wrap-style:square;mso-width-percent:0;mso-height-percent:0;mso-wrap-distance-left:9pt;mso-wrap-distance-top:0;mso-wrap-distance-right:9pt;mso-wrap-distance-bottom:0;mso-position-horizontal:absolute;mso-position-horizontal-relative:margin;mso-position-vertical:absolute;mso-position-vertical-relative:text;mso-width-percent:0;mso-height-percent:0;mso-width-relative:margin;mso-height-relative:margin;v-text-anchor:middle" coordsize="4370000,1560190" o:gfxdata="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" path="m,1560190l1580205,,4370000,r,1560190l,1560190xe" fillcolor="#c00000" stroked="f" strokeweight="1pt">
                 <v:stroke joinstyle="miter"/>
                 <v:shadow on="t" type="perspective" color="black" opacity="19660f" offset="0,3pt" matrix="66847f,,,66847f"/>
                 <v:path arrowok="t" o:connecttype="custom" o:connectlocs="0,1669840;2103759,0;5817870,0;5817870,1669840;0,1669840" o:connectangles="0,0,0,0,0"/>
@@ -683,7 +683,7 @@
           </mc:Choice>
           <mc:Fallback>
             <w:pict>
-              <v:shape w14:anchorId="180366F9" id="Forme en L 15" o:spid="_x0000_s1026" style="position:absolute;margin-left:-55.6pt;margin-top:-209pt;width:406.45pt;height:148.15pt;rotation:2849845fd;flip:y;z-index:251663360;visibility:visible;mso-wrap-style:square;mso-width-percent:0;mso-height-percent:0;mso-wrap-distance-left:9pt;mso-wrap-distance-top:0;mso-wrap-distance-right:9pt;mso-wrap-distance-bottom:0;mso-position-horizontal:absolute;mso-position-horizontal-relative:margin;mso-position-vertical:absolute;mso-position-vertical-relative:text;mso-width-percent:0;mso-height-percent:0;mso-width-relative:margin;mso-height-relative:margin;v-text-anchor:middle" coordsize="4370000,1560190" o:gfxdata="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" path="m,1560190l1580205,,4370000,r,1560190l,1560190xe" fillcolor="#ff1919" stroked="f" strokeweight="1pt">
+              <v:shape w14:anchorId="4F07F7AD" id="Forme en L 15" o:spid="_x0000_s1026" style="position:absolute;margin-left:-55.6pt;margin-top:-209pt;width:406.45pt;height:148.15pt;rotation:2849845fd;flip:y;z-index:251663360;visibility:visible;mso-wrap-style:square;mso-width-percent:0;mso-height-percent:0;mso-wrap-distance-left:9pt;mso-wrap-distance-top:0;mso-wrap-distance-right:9pt;mso-wrap-distance-bottom:0;mso-position-horizontal:absolute;mso-position-horizontal-relative:margin;mso-position-vertical:absolute;mso-position-vertical-relative:text;mso-width-percent:0;mso-height-percent:0;mso-width-relative:margin;mso-height-relative:margin;v-text-anchor:middle" coordsize="4370000,1560190" o:gfxdata="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" path="m,1560190l1580205,,4370000,r,1560190l,1560190xe" fillcolor="#ff1919" stroked="f" strokeweight="1pt">
                 <v:stroke joinstyle="miter"/>
                 <v:path arrowok="t" o:connecttype="custom" o:connectlocs="0,1881235;1866652,0;5162159,0;5162159,1881235;0,1881235" o:connectangles="0,0,0,0,0"/>
                 <w10:wrap anchorx="margin"/>
@@ -853,7 +853,7 @@
           </mc:Choice>
           <mc:Fallback>
             <w:pict>
-              <v:shape w14:anchorId="09A7ED30" id="Forme en L 15" o:spid="_x0000_s1026" style="position:absolute;margin-left:-285.25pt;margin-top:-36.95pt;width:499.25pt;height:142.6pt;rotation:2531454fd;z-index:251661312;visibility:visible;mso-wrap-style:square;mso-width-percent:0;mso-height-percent:0;mso-wrap-distance-left:9pt;mso-wrap-distance-top:0;mso-wrap-distance-right:9pt;mso-wrap-distance-bottom:0;mso-position-horizontal:absolute;mso-position-horizontal-relative:margin;mso-position-vertical:absolute;mso-position-vertical-relative:text;mso-width-percent:0;mso-height-percent:0;mso-width-relative:margin;mso-height-relative:margin;v-text-anchor:middle" coordsize="4370000,1560190" o:gfxdata="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" path="m,1560190l1580205,,4370000,r,1560190l,1560190xe" fillcolor="#393737 [814]" stroked="f" strokeweight="1pt">
+              <v:shape w14:anchorId="340685A6" id="Forme en L 15" o:spid="_x0000_s1026" style="position:absolute;margin-left:-285.25pt;margin-top:-36.95pt;width:499.25pt;height:142.6pt;rotation:2531454fd;z-index:251661312;visibility:visible;mso-wrap-style:square;mso-width-percent:0;mso-height-percent:0;mso-wrap-distance-left:9pt;mso-wrap-distance-top:0;mso-wrap-distance-right:9pt;mso-wrap-distance-bottom:0;mso-position-horizontal:absolute;mso-position-horizontal-relative:margin;mso-position-vertical:absolute;mso-position-vertical-relative:text;mso-width-percent:0;mso-height-percent:0;mso-width-relative:margin;mso-height-relative:margin;v-text-anchor:middle" coordsize="4370000,1560190" o:gfxdata="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" path="m,1560190l1580205,,4370000,r,1560190l,1560190xe" fillcolor="#393737 [814]" stroked="f" strokeweight="1pt">
                 <v:stroke joinstyle="miter"/>
                 <v:shadow on="t" type="perspective" color="black" opacity="19660f" offset="0,3pt" matrix="66847f,,,66847f"/>
                 <v:path arrowok="t" o:connecttype="custom" o:connectlocs="0,1811020;2292735,0;6340475,0;6340475,1811020;0,1811020" o:connectangles="0,0,0,0,0"/>
@@ -1022,7 +1022,7 @@
           </mc:Choice>
           <mc:Fallback>
             <w:pict>
-              <v:shape w14:anchorId="6B06A0DE" id="Forme en L 15" o:spid="_x0000_s1026" style="position:absolute;margin-left:-435.3pt;margin-top:-34.4pt;width:499.25pt;height:142.6pt;rotation:2531454fd;z-index:251659264;visibility:visible;mso-wrap-style:square;mso-width-percent:0;mso-height-percent:0;mso-wrap-distance-left:9pt;mso-wrap-distance-top:0;mso-wrap-distance-right:9pt;mso-wrap-distance-bottom:0;mso-position-horizontal:absolute;mso-position-horizontal-relative:margin;mso-position-vertical:absolute;mso-position-vertical-relative:text;mso-width-percent:0;mso-height-percent:0;mso-width-relative:margin;mso-height-relative:margin;v-text-anchor:middle" coordsize="4370000,1560190" o:gfxdata="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" path="m,1560190l1580205,,4370000,r,1560190l,1560190xe" fillcolor="#c00000" stroked="f" strokeweight="1pt">
+              <v:shape w14:anchorId="15A629F4" id="Forme en L 15" o:spid="_x0000_s1026" style="position:absolute;margin-left:-435.3pt;margin-top:-34.4pt;width:499.25pt;height:142.6pt;rotation:2531454fd;z-index:251659264;visibility:visible;mso-wrap-style:square;mso-width-percent:0;mso-height-percent:0;mso-wrap-distance-left:9pt;mso-wrap-distance-top:0;mso-wrap-distance-right:9pt;mso-wrap-distance-bottom:0;mso-position-horizontal:absolute;mso-position-horizontal-relative:margin;mso-position-vertical:absolute;mso-position-vertical-relative:text;mso-width-percent:0;mso-height-percent:0;mso-width-relative:margin;mso-height-relative:margin;v-text-anchor:middle" coordsize="4370000,1560190" o:gfxdata="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" path="m,1560190l1580205,,4370000,r,1560190l,1560190xe" fillcolor="#c00000" stroked="f" strokeweight="1pt">
                 <v:stroke joinstyle="miter"/>
                 <v:shadow on="t" type="perspective" color="black" opacity="19660f" offset="0,3pt" matrix="66847f,,,66847f"/>
                 <v:path arrowok="t" o:connecttype="custom" o:connectlocs="0,1811020;2292735,0;6340475,0;6340475,1811020;0,1811020" o:connectangles="0,0,0,0,0"/>
@@ -1178,7 +1178,7 @@
           </mc:Choice>
           <mc:Fallback>
             <w:pict>
-              <v:shape w14:anchorId="138CE37C" id="Forme en L 15" o:spid="_x0000_s1026" style="position:absolute;margin-left:-236.6pt;margin-top:-183.25pt;width:334.15pt;height:132.3pt;rotation:3176298fd;flip:y;z-index:251660288;visibility:visible;mso-wrap-style:square;mso-width-percent:0;mso-height-percent:0;mso-wrap-distance-left:9pt;mso-wrap-distance-top:0;mso-wrap-distance-right:9pt;mso-wrap-distance-bottom:0;mso-position-horizontal:absolute;mso-position-horizontal-relative:margin;mso-position-vertical:absolute;mso-position-vertical-relative:text;mso-width-percent:0;mso-height-percent:0;mso-width-relative:margin;mso-height-relative:margin;v-text-anchor:middle" coordsize="4370000,1560190" o:gfxdata="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" path="m,1560190l1580205,,4370000,r,1560190l,1560190xe" fillcolor="#4472c4 [3204]" strokecolor="#1f3763 [1604]" strokeweight="1pt">
+              <v:shape w14:anchorId="30BBA004" id="Forme en L 15" o:spid="_x0000_s1026" style="position:absolute;margin-left:-236.6pt;margin-top:-183.25pt;width:334.15pt;height:132.3pt;rotation:3176298fd;flip:y;z-index:251660288;visibility:visible;mso-wrap-style:square;mso-width-percent:0;mso-height-percent:0;mso-wrap-distance-left:9pt;mso-wrap-distance-top:0;mso-wrap-distance-right:9pt;mso-wrap-distance-bottom:0;mso-position-horizontal:absolute;mso-position-horizontal-relative:margin;mso-position-vertical:absolute;mso-position-vertical-relative:text;mso-width-percent:0;mso-height-percent:0;mso-width-relative:margin;mso-height-relative:margin;v-text-anchor:middle" coordsize="4370000,1560190" o:gfxdata="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" path="m,1560190l1580205,,4370000,r,1560190l,1560190xe" fillcolor="#4472c4 [3204]" strokecolor="#1f3763 [1604]" strokeweight="1pt">
                 <v:stroke joinstyle="miter"/>
                 <v:path arrowok="t" o:connecttype="custom" o:connectlocs="0,1680210;1534536,0;4243705,0;4243705,1680210;0,1680210" o:connectangles="0,0,0,0,0"/>
                 <w10:wrap anchorx="margin"/>
@@ -1626,7 +1626,7 @@
           </mc:Choice>
           <mc:Fallback>
             <w:pict>
-              <v:shape w14:anchorId="24BF9074" id="Forme en L 15" o:spid="_x0000_s1026" style="position:absolute;margin-left:244.5pt;margin-top:224.8pt;width:553.3pt;height:241.25pt;rotation:3303522fd;flip:y;z-index:251668480;visibility:visible;mso-wrap-style:square;mso-width-percent:0;mso-height-percent:0;mso-wrap-distance-left:9pt;mso-wrap-distance-top:0;mso-wrap-distance-right:9pt;mso-wrap-distance-bottom:0;mso-position-horizontal:absolute;mso-position-horizontal-relative:page;mso-position-vertical:absolute;mso-position-vertical-relative:text;mso-width-percent:0;mso-height-percent:0;mso-width-relative:margin;mso-height-relative:margin;v-text-anchor:middle" coordsize="4370000,1560190" o:gfxdata="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" path="m,1560190l1580205,,4370000,r,1560190l,1560190xe" fillcolor="#585454" stroked="f" strokeweight="1pt">
+              <v:shape w14:anchorId="46D16659" id="Forme en L 15" o:spid="_x0000_s1026" style="position:absolute;margin-left:244.5pt;margin-top:224.8pt;width:553.3pt;height:241.25pt;rotation:3303522fd;flip:y;z-index:251668480;visibility:visible;mso-wrap-style:square;mso-width-percent:0;mso-height-percent:0;mso-wrap-distance-left:9pt;mso-wrap-distance-top:0;mso-wrap-distance-right:9pt;mso-wrap-distance-bottom:0;mso-position-horizontal:absolute;mso-position-horizontal-relative:page;mso-position-vertical:absolute;mso-position-vertical-relative:text;mso-width-percent:0;mso-height-percent:0;mso-width-relative:margin;mso-height-relative:margin;v-text-anchor:middle" coordsize="4370000,1560190" o:gfxdata="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" path="m,1560190l1580205,,4370000,r,1560190l,1560190xe" fillcolor="#585454" stroked="f" strokeweight="1pt">
                 <v:stroke joinstyle="miter"/>
                 <v:shadow on="t" type="perspective" color="black" opacity="26214f" origin=".5" offset=".81072mm,-.68028mm" matrix="66847f,,,66847f"/>
                 <v:path arrowok="t" o:connecttype="custom" o:connectlocs="0,3063875;2540952,0;7026910,0;7026910,3063875;0,3063875" o:connectangles="0,0,0,0,0"/>
@@ -1788,7 +1788,7 @@
           </mc:Choice>
           <mc:Fallback>
             <w:pict>
-              <v:shape w14:anchorId="382702E7" id="Forme en L 15" o:spid="_x0000_s1026" style="position:absolute;margin-left:338.65pt;margin-top:328.7pt;width:338.55pt;height:145.35pt;rotation:3239920fd;flip:y;z-index:251670528;visibility:visible;mso-wrap-style:square;mso-width-percent:0;mso-height-percent:0;mso-wrap-distance-left:9pt;mso-wrap-distance-top:0;mso-wrap-distance-right:9pt;mso-wrap-distance-bottom:0;mso-position-horizontal:absolute;mso-position-horizontal-relative:margin;mso-position-vertical:absolute;mso-position-vertical-relative:text;mso-width-percent:0;mso-height-percent:0;mso-width-relative:margin;mso-height-relative:margin;v-text-anchor:middle" coordsize="4370000,1560190" o:gfxdata="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" path="m,1560190l1580205,,4370000,r,1560190l,1560190xe" fillcolor="#ff1919" stroked="f" strokeweight="1pt">
+              <v:shape w14:anchorId="44EC6AF8" id="Forme en L 15" o:spid="_x0000_s1026" style="position:absolute;margin-left:338.65pt;margin-top:328.7pt;width:338.55pt;height:145.35pt;rotation:3239920fd;flip:y;z-index:251670528;visibility:visible;mso-wrap-style:square;mso-width-percent:0;mso-height-percent:0;mso-wrap-distance-left:9pt;mso-wrap-distance-top:0;mso-wrap-distance-right:9pt;mso-wrap-distance-bottom:0;mso-position-horizontal:absolute;mso-position-horizontal-relative:margin;mso-position-vertical:absolute;mso-position-vertical-relative:text;mso-width-percent:0;mso-height-percent:0;mso-width-relative:margin;mso-height-relative:margin;v-text-anchor:middle" coordsize="4370000,1560190" o:gfxdata="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" path="m,1560190l1580205,,4370000,r,1560190l,1560190xe" fillcolor="#ff1919" stroked="f" strokeweight="1pt">
                 <v:stroke joinstyle="miter"/>
                 <v:path arrowok="t" o:connecttype="custom" o:connectlocs="0,1845945;1554743,0;4299585,0;4299585,1845945;0,1845945" o:connectangles="0,0,0,0,0"/>
                 <w10:wrap anchorx="margin"/>
@@ -1956,7 +1956,7 @@
           </mc:Choice>
           <mc:Fallback>
             <w:pict>
-              <v:shape w14:anchorId="1A33A23C" id="Forme en L 15" o:spid="_x0000_s1026" style="position:absolute;margin-left:11.75pt;margin-top:524.9pt;width:367.15pt;height:131.5pt;rotation:-8882793fd;z-index:251664384;visibility:visible;mso-wrap-style:square;mso-width-percent:0;mso-height-percent:0;mso-wrap-distance-left:9pt;mso-wrap-distance-top:0;mso-wrap-distance-right:9pt;mso-wrap-distance-bottom:0;mso-position-horizontal:absolute;mso-position-horizontal-relative:margin;mso-position-vertical:absolute;mso-position-vertical-relative:text;mso-width-percent:0;mso-height-percent:0;mso-width-relative:margin;mso-height-relative:margin;v-text-anchor:middle" coordsize="4370000,1560190" o:gfxdata="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" path="m,1560190l1580205,,4370000,r,1560190l,1560190xe" fillcolor="#c00000" stroked="f" strokeweight="1pt">
+              <v:shape w14:anchorId="4B17486F" id="Forme en L 15" o:spid="_x0000_s1026" style="position:absolute;margin-left:11.75pt;margin-top:524.9pt;width:367.15pt;height:131.5pt;rotation:-8882793fd;z-index:251664384;visibility:visible;mso-wrap-style:square;mso-width-percent:0;mso-height-percent:0;mso-wrap-distance-left:9pt;mso-wrap-distance-top:0;mso-wrap-distance-right:9pt;mso-wrap-distance-bottom:0;mso-position-horizontal:absolute;mso-position-horizontal-relative:margin;mso-position-vertical:absolute;mso-position-vertical-relative:text;mso-width-percent:0;mso-height-percent:0;mso-width-relative:margin;mso-height-relative:margin;v-text-anchor:middle" coordsize="4370000,1560190" o:gfxdata="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" path="m,1560190l1580205,,4370000,r,1560190l,1560190xe" fillcolor="#c00000" stroked="f" strokeweight="1pt">
                 <v:stroke joinstyle="miter"/>
                 <v:shadow on="t" type="perspective" color="black" opacity="26214f" origin="-.5" offset="3pt,0" matrix="66847f,,,66847f"/>
                 <v:path arrowok="t" o:connecttype="custom" o:connectlocs="0,1670050;1686084,0;4662805,0;4662805,1670050;0,1670050" o:connectangles="0,0,0,0,0"/>
@@ -2127,7 +2127,7 @@
           </mc:Choice>
           <mc:Fallback>
             <w:pict>
-              <v:shape w14:anchorId="0D04A65F" id="Forme en L 15" o:spid="_x0000_s1026" style="position:absolute;margin-left:-127.9pt;margin-top:533.1pt;width:367.15pt;height:131.5pt;rotation:-8882793fd;z-index:251665408;visibility:visible;mso-wrap-style:square;mso-width-percent:0;mso-height-percent:0;mso-wrap-distance-left:9pt;mso-wrap-distance-top:0;mso-wrap-distance-right:9pt;mso-wrap-distance-bottom:0;mso-position-horizontal:absolute;mso-position-horizontal-relative:margin;mso-position-vertical:absolute;mso-position-vertical-relative:text;mso-width-percent:0;mso-height-percent:0;mso-width-relative:margin;mso-height-relative:margin;v-text-anchor:middle" coordsize="4370000,1560190" o:gfxdata="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" path="m,1560190l1580205,,4370000,r,1560190l,1560190xe" fillcolor="#393737 [814]" stroked="f" strokeweight="1pt">
+              <v:shape w14:anchorId="6658E02F" id="Forme en L 15" o:spid="_x0000_s1026" style="position:absolute;margin-left:-127.9pt;margin-top:533.1pt;width:367.15pt;height:131.5pt;rotation:-8882793fd;z-index:251665408;visibility:visible;mso-wrap-style:square;mso-width-percent:0;mso-height-percent:0;mso-wrap-distance-left:9pt;mso-wrap-distance-top:0;mso-wrap-distance-right:9pt;mso-wrap-distance-bottom:0;mso-position-horizontal:absolute;mso-position-horizontal-relative:margin;mso-position-vertical:absolute;mso-position-vertical-relative:text;mso-width-percent:0;mso-height-percent:0;mso-width-relative:margin;mso-height-relative:margin;v-text-anchor:middle" coordsize="4370000,1560190" o:gfxdata="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" path="m,1560190l1580205,,4370000,r,1560190l,1560190xe" fillcolor="#393737 [814]" stroked="f" strokeweight="1pt">
                 <v:stroke joinstyle="miter"/>
                 <v:shadow on="t" type="perspective" color="black" opacity="26214f" origin="-.5" offset="3pt,0" matrix="66847f,,,66847f"/>
                 <v:path arrowok="t" o:connecttype="custom" o:connectlocs="0,1670050;1686084,0;4662805,0;4662805,1670050;0,1670050" o:connectangles="0,0,0,0,0"/>
@@ -2296,7 +2296,7 @@
           </mc:Choice>
           <mc:Fallback>
             <w:pict>
-              <v:shape w14:anchorId="3831D2A0" id="Forme en L 15" o:spid="_x0000_s1026" style="position:absolute;margin-left:-263.95pt;margin-top:544.65pt;width:367.15pt;height:131.5pt;rotation:-8882793fd;z-index:251666432;visibility:visible;mso-wrap-style:square;mso-width-percent:0;mso-height-percent:0;mso-wrap-distance-left:9pt;mso-wrap-distance-top:0;mso-wrap-distance-right:9pt;mso-wrap-distance-bottom:0;mso-position-horizontal:absolute;mso-position-horizontal-relative:margin;mso-position-vertical:absolute;mso-position-vertical-relative:text;mso-width-percent:0;mso-height-percent:0;mso-width-relative:margin;mso-height-relative:margin;v-text-anchor:middle" coordsize="4370000,1560190" o:gfxdata="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" path="m,1560190l1580205,,4370000,r,1560190l,1560190xe" fillcolor="#c00000" stroked="f" strokeweight="1pt">
+              <v:shape w14:anchorId="7650ACEC" id="Forme en L 15" o:spid="_x0000_s1026" style="position:absolute;margin-left:-263.95pt;margin-top:544.65pt;width:367.15pt;height:131.5pt;rotation:-8882793fd;z-index:251666432;visibility:visible;mso-wrap-style:square;mso-width-percent:0;mso-height-percent:0;mso-wrap-distance-left:9pt;mso-wrap-distance-top:0;mso-wrap-distance-right:9pt;mso-wrap-distance-bottom:0;mso-position-horizontal:absolute;mso-position-horizontal-relative:margin;mso-position-vertical:absolute;mso-position-vertical-relative:text;mso-width-percent:0;mso-height-percent:0;mso-width-relative:margin;mso-height-relative:margin;v-text-anchor:middle" coordsize="4370000,1560190" o:gfxdata="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" path="m,1560190l1580205,,4370000,r,1560190l,1560190xe" fillcolor="#c00000" stroked="f" strokeweight="1pt">
                 <v:stroke joinstyle="miter"/>
                 <v:shadow on="t" type="perspective" color="black" opacity="26214f" origin="-.5" offset="3pt,0" matrix="66847f,,,66847f"/>
                 <v:path arrowok="t" o:connecttype="custom" o:connectlocs="0,1670050;1686084,0;4662805,0;4662805,1670050;0,1670050" o:connectangles="0,0,0,0,0"/>
@@ -2465,7 +2465,7 @@
           </mc:Choice>
           <mc:Fallback>
             <w:pict>
-              <v:shape w14:anchorId="1CF4D51A" id="Forme en L 15" o:spid="_x0000_s1026" style="position:absolute;margin-left:336.05pt;margin-top:500.05pt;width:367.15pt;height:131.5pt;rotation:2952494fd;z-index:251669504;visibility:visible;mso-wrap-style:square;mso-width-percent:0;mso-height-percent:0;mso-wrap-distance-left:9pt;mso-wrap-distance-top:0;mso-wrap-distance-right:9pt;mso-wrap-distance-bottom:0;mso-position-horizontal:absolute;mso-position-horizontal-relative:margin;mso-position-vertical:absolute;mso-position-vertical-relative:text;mso-width-percent:0;mso-height-percent:0;mso-width-relative:margin;mso-height-relative:margin;v-text-anchor:middle" coordsize="4370000,1560190" o:gfxdata="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" path="m,1560190l1580205,,4370000,r,1560190l,1560190xe" fillcolor="#c00000" stroked="f" strokeweight="1pt">
+              <v:shape w14:anchorId="36D7C58D" id="Forme en L 15" o:spid="_x0000_s1026" style="position:absolute;margin-left:336.05pt;margin-top:500.05pt;width:367.15pt;height:131.5pt;rotation:2952494fd;z-index:251669504;visibility:visible;mso-wrap-style:square;mso-width-percent:0;mso-height-percent:0;mso-wrap-distance-left:9pt;mso-wrap-distance-top:0;mso-wrap-distance-right:9pt;mso-wrap-distance-bottom:0;mso-position-horizontal:absolute;mso-position-horizontal-relative:margin;mso-position-vertical:absolute;mso-position-vertical-relative:text;mso-width-percent:0;mso-height-percent:0;mso-width-relative:margin;mso-height-relative:margin;v-text-anchor:middle" coordsize="4370000,1560190" o:gfxdata="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" path="m,1560190l1580205,,4370000,r,1560190l,1560190xe" fillcolor="#c00000" stroked="f" strokeweight="1pt">
                 <v:stroke joinstyle="miter"/>
                 <v:shadow on="t" type="perspective" color="black" opacity="26214f" origin=".5,-.5" offset="-.74836mm,.74836mm" matrix="66847f,,,66847f"/>
                 <v:path arrowok="t" o:connecttype="custom" o:connectlocs="0,1670050;1686084,0;4662805,0;4662805,1670050;0,1670050" o:connectangles="0,0,0,0,0"/>
@@ -2636,7 +2636,7 @@
           </mc:Choice>
           <mc:Fallback>
             <w:pict>
-              <v:shape w14:anchorId="3089DF9B" id="Forme en L 15" o:spid="_x0000_s1026" style="position:absolute;margin-left:173.5pt;margin-top:497.2pt;width:370.15pt;height:134.95pt;rotation:2952494fd;z-index:251667456;visibility:visible;mso-wrap-style:square;mso-width-percent:0;mso-height-percent:0;mso-wrap-distance-left:9pt;mso-wrap-distance-top:0;mso-wrap-distance-right:9pt;mso-wrap-distance-bottom:0;mso-position-horizontal:absolute;mso-position-horizontal-relative:margin;mso-position-vertical:absolute;mso-position-vertical-relative:text;mso-width-percent:0;mso-height-percent:0;mso-width-relative:margin;mso-height-relative:margin;v-text-anchor:middle" coordsize="4370000,1560190" o:gfxdata="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" path="m,1560190l1580205,,4370000,r,1560190l,1560190xe" fillcolor="#393737 [814]" stroked="f" strokeweight="1pt">
+              <v:shape w14:anchorId="440BC871" id="Forme en L 15" o:spid="_x0000_s1026" style="position:absolute;margin-left:173.5pt;margin-top:497.2pt;width:370.15pt;height:134.95pt;rotation:2952494fd;z-index:251667456;visibility:visible;mso-wrap-style:square;mso-width-percent:0;mso-height-percent:0;mso-wrap-distance-left:9pt;mso-wrap-distance-top:0;mso-wrap-distance-right:9pt;mso-wrap-distance-bottom:0;mso-position-horizontal:absolute;mso-position-horizontal-relative:margin;mso-position-vertical:absolute;mso-position-vertical-relative:text;mso-width-percent:0;mso-height-percent:0;mso-width-relative:margin;mso-height-relative:margin;v-text-anchor:middle" coordsize="4370000,1560190" o:gfxdata="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" path="m,1560190l1580205,,4370000,r,1560190l,1560190xe" fillcolor="#393737 [814]" stroked="f" strokeweight="1pt">
                 <v:stroke joinstyle="miter"/>
                 <v:shadow on="t" type="perspective" color="black" opacity="19660f" offset="0,3pt" matrix="66847f,,,66847f"/>
                 <v:path arrowok="t" o:connecttype="custom" o:connectlocs="0,1713679;1699802,0;4700742,0;4700742,1713679;0,1713679" o:connectangles="0,0,0,0,0"/>
@@ -2948,10 +2948,6 @@
         <w:t>Introduction</w:t>
       </w:r>
     </w:p>
-    <w:p/>
-    <w:p/>
-    <w:p/>
-    <w:p/>
     <w:p/>
     <w:p>
       <w:pPr>

--- a/Nelson GRAVEAU/Rapport Personnel.docx
+++ b/Nelson GRAVEAU/Rapport Personnel.docx
@@ -164,7 +164,7 @@
                     </pic:cNvPicPr>
                   </pic:nvPicPr>
                   <pic:blipFill>
-                    <a:blip r:embed="rId5" cstate="print">
+                    <a:blip r:embed="rId7" cstate="print">
                       <a:extLst>
                         <a:ext uri="{28A0092B-C50C-407E-A947-70E740481C1C}">
                           <a14:useLocalDpi xmlns:a14="http://schemas.microsoft.com/office/drawing/2010/main" val="0"/>
@@ -2834,7 +2834,7 @@
                     <pic:cNvPicPr/>
                   </pic:nvPicPr>
                   <pic:blipFill>
-                    <a:blip r:embed="rId6" cstate="print">
+                    <a:blip r:embed="rId8" cstate="print">
                       <a:extLst>
                         <a:ext uri="{28A0092B-C50C-407E-A947-70E740481C1C}">
                           <a14:useLocalDpi xmlns:a14="http://schemas.microsoft.com/office/drawing/2010/main" val="0"/>
@@ -2905,6 +2905,18 @@
           </w:r>
         </w:p>
         <w:p>
+          <w:pPr>
+            <w:pStyle w:val="TM1"/>
+            <w:tabs>
+              <w:tab w:val="left" w:pos="440"/>
+              <w:tab w:val="right" w:leader="dot" w:pos="9062"/>
+            </w:tabs>
+            <w:rPr>
+              <w:rFonts w:eastAsiaTheme="minorEastAsia"/>
+              <w:noProof/>
+              <w:lang w:eastAsia="fr-FR"/>
+            </w:rPr>
+          </w:pPr>
           <w:r>
             <w:fldChar w:fldCharType="begin"/>
           </w:r>
@@ -2914,14 +2926,252 @@
           <w:r>
             <w:fldChar w:fldCharType="separate"/>
           </w:r>
-          <w:r>
+          <w:hyperlink w:anchor="_Toc124859365" w:history="1">
+            <w:r>
+              <w:rPr>
+                <w:rStyle w:val="Lienhypertexte"/>
+                <w:noProof/>
+              </w:rPr>
+              <w:t>I.</w:t>
+            </w:r>
+            <w:r>
+              <w:rPr>
+                <w:rFonts w:eastAsiaTheme="minorEastAsia"/>
+                <w:noProof/>
+                <w:lang w:eastAsia="fr-FR"/>
+              </w:rPr>
+              <w:tab/>
+            </w:r>
+            <w:r>
+              <w:rPr>
+                <w:rStyle w:val="Lienhypertexte"/>
+                <w:noProof/>
+              </w:rPr>
+              <w:t>Introduction</w:t>
+            </w:r>
+            <w:r>
+              <w:rPr>
+                <w:noProof/>
+                <w:webHidden/>
+              </w:rPr>
+              <w:tab/>
+            </w:r>
+            <w:r>
+              <w:rPr>
+                <w:noProof/>
+                <w:webHidden/>
+              </w:rPr>
+              <w:fldChar w:fldCharType="begin"/>
+            </w:r>
+            <w:r>
+              <w:rPr>
+                <w:noProof/>
+                <w:webHidden/>
+              </w:rPr>
+              <w:instrText xml:space="preserve"> PAGEREF _Toc124859365 \h </w:instrText>
+            </w:r>
+            <w:r>
+              <w:rPr>
+                <w:noProof/>
+                <w:webHidden/>
+              </w:rPr>
+            </w:r>
+            <w:r>
+              <w:rPr>
+                <w:noProof/>
+                <w:webHidden/>
+              </w:rPr>
+              <w:fldChar w:fldCharType="separate"/>
+            </w:r>
+            <w:r>
+              <w:rPr>
+                <w:noProof/>
+                <w:webHidden/>
+              </w:rPr>
+              <w:t>3</w:t>
+            </w:r>
+            <w:r>
+              <w:rPr>
+                <w:noProof/>
+                <w:webHidden/>
+              </w:rPr>
+              <w:fldChar w:fldCharType="end"/>
+            </w:r>
+          </w:hyperlink>
+        </w:p>
+        <w:p>
+          <w:pPr>
+            <w:pStyle w:val="TM1"/>
+            <w:tabs>
+              <w:tab w:val="left" w:pos="440"/>
+              <w:tab w:val="right" w:leader="dot" w:pos="9062"/>
+            </w:tabs>
             <w:rPr>
-              <w:b/>
-              <w:bCs/>
+              <w:rFonts w:eastAsiaTheme="minorEastAsia"/>
               <w:noProof/>
+              <w:lang w:eastAsia="fr-FR"/>
             </w:rPr>
-            <w:t>Aucune entrée de table des matières n'a été trouvée.</w:t>
-          </w:r>
+          </w:pPr>
+          <w:hyperlink w:anchor="_Toc124859366" w:history="1">
+            <w:r>
+              <w:rPr>
+                <w:rStyle w:val="Lienhypertexte"/>
+                <w:noProof/>
+              </w:rPr>
+              <w:t>II.</w:t>
+            </w:r>
+            <w:r>
+              <w:rPr>
+                <w:rFonts w:eastAsiaTheme="minorEastAsia"/>
+                <w:noProof/>
+                <w:lang w:eastAsia="fr-FR"/>
+              </w:rPr>
+              <w:tab/>
+            </w:r>
+            <w:r>
+              <w:rPr>
+                <w:rStyle w:val="Lienhypertexte"/>
+                <w:noProof/>
+              </w:rPr>
+              <w:t>Pourquoi cet écran ?</w:t>
+            </w:r>
+            <w:r>
+              <w:rPr>
+                <w:noProof/>
+                <w:webHidden/>
+              </w:rPr>
+              <w:tab/>
+            </w:r>
+            <w:r>
+              <w:rPr>
+                <w:noProof/>
+                <w:webHidden/>
+              </w:rPr>
+              <w:fldChar w:fldCharType="begin"/>
+            </w:r>
+            <w:r>
+              <w:rPr>
+                <w:noProof/>
+                <w:webHidden/>
+              </w:rPr>
+              <w:instrText xml:space="preserve"> PAGEREF _Toc124859366 \h </w:instrText>
+            </w:r>
+            <w:r>
+              <w:rPr>
+                <w:noProof/>
+                <w:webHidden/>
+              </w:rPr>
+            </w:r>
+            <w:r>
+              <w:rPr>
+                <w:noProof/>
+                <w:webHidden/>
+              </w:rPr>
+              <w:fldChar w:fldCharType="separate"/>
+            </w:r>
+            <w:r>
+              <w:rPr>
+                <w:noProof/>
+                <w:webHidden/>
+              </w:rPr>
+              <w:t>3</w:t>
+            </w:r>
+            <w:r>
+              <w:rPr>
+                <w:noProof/>
+                <w:webHidden/>
+              </w:rPr>
+              <w:fldChar w:fldCharType="end"/>
+            </w:r>
+          </w:hyperlink>
+        </w:p>
+        <w:p>
+          <w:pPr>
+            <w:pStyle w:val="TM1"/>
+            <w:tabs>
+              <w:tab w:val="left" w:pos="660"/>
+              <w:tab w:val="right" w:leader="dot" w:pos="9062"/>
+            </w:tabs>
+            <w:rPr>
+              <w:rFonts w:eastAsiaTheme="minorEastAsia"/>
+              <w:noProof/>
+              <w:lang w:eastAsia="fr-FR"/>
+            </w:rPr>
+          </w:pPr>
+          <w:hyperlink w:anchor="_Toc124859367" w:history="1">
+            <w:r>
+              <w:rPr>
+                <w:rStyle w:val="Lienhypertexte"/>
+                <w:noProof/>
+              </w:rPr>
+              <w:t>III.</w:t>
+            </w:r>
+            <w:r>
+              <w:rPr>
+                <w:rFonts w:eastAsiaTheme="minorEastAsia"/>
+                <w:noProof/>
+                <w:lang w:eastAsia="fr-FR"/>
+              </w:rPr>
+              <w:tab/>
+            </w:r>
+            <w:r>
+              <w:rPr>
+                <w:rStyle w:val="Lienhypertexte"/>
+                <w:noProof/>
+              </w:rPr>
+              <w:t>Analyse du système</w:t>
+            </w:r>
+            <w:r>
+              <w:rPr>
+                <w:noProof/>
+                <w:webHidden/>
+              </w:rPr>
+              <w:tab/>
+            </w:r>
+            <w:r>
+              <w:rPr>
+                <w:noProof/>
+                <w:webHidden/>
+              </w:rPr>
+              <w:fldChar w:fldCharType="begin"/>
+            </w:r>
+            <w:r>
+              <w:rPr>
+                <w:noProof/>
+                <w:webHidden/>
+              </w:rPr>
+              <w:instrText xml:space="preserve"> PAGEREF _Toc124859367 \h </w:instrText>
+            </w:r>
+            <w:r>
+              <w:rPr>
+                <w:noProof/>
+                <w:webHidden/>
+              </w:rPr>
+            </w:r>
+            <w:r>
+              <w:rPr>
+                <w:noProof/>
+                <w:webHidden/>
+              </w:rPr>
+              <w:fldChar w:fldCharType="separate"/>
+            </w:r>
+            <w:r>
+              <w:rPr>
+                <w:noProof/>
+                <w:webHidden/>
+              </w:rPr>
+              <w:t>3</w:t>
+            </w:r>
+            <w:r>
+              <w:rPr>
+                <w:noProof/>
+                <w:webHidden/>
+              </w:rPr>
+              <w:fldChar w:fldCharType="end"/>
+            </w:r>
+          </w:hyperlink>
+        </w:p>
+        <w:p>
           <w:r>
             <w:rPr>
               <w:b/>
@@ -2943,32 +3193,170 @@
       <w:pPr>
         <w:pStyle w:val="Titre1"/>
       </w:pPr>
+      <w:bookmarkStart w:id="0" w:name="_Toc124859365"/>
       <w:r>
         <w:lastRenderedPageBreak/>
         <w:t>Introduction</w:t>
       </w:r>
+      <w:bookmarkEnd w:id="0"/>
     </w:p>
     <w:p/>
     <w:p>
       <w:pPr>
+        <w:jc w:val="both"/>
+      </w:pPr>
+      <w:r>
+        <w:t>L'amélioration de l'interface homme-machine (IHM) pour les chariots élévateurs de Manitou est une tâche importante pour augmenter la productivité et la sécurité des utilisateurs. Pour atteindre cet objectif,</w:t>
+      </w:r>
+      <w:r>
+        <w:t xml:space="preserve"> ma tâche est d’améliorer l’interface homme-machine (IHM) avec une liaison CAN norme J1939</w:t>
+      </w:r>
+      <w:r>
+        <w:t xml:space="preserve"> au calculateur X90 de chez B&amp;R.</w:t>
+      </w:r>
+      <w:r>
+        <w:t xml:space="preserve"> j’utiliserais le langage </w:t>
+      </w:r>
+      <w:r>
+        <w:t>« </w:t>
+      </w:r>
+      <w:proofErr w:type="spellStart"/>
+      <w:r>
+        <w:t>Structured</w:t>
+      </w:r>
+      <w:proofErr w:type="spellEnd"/>
+      <w:r>
+        <w:t xml:space="preserve"> </w:t>
+      </w:r>
+      <w:proofErr w:type="spellStart"/>
+      <w:r>
+        <w:t>Text</w:t>
+      </w:r>
+      <w:proofErr w:type="spellEnd"/>
+      <w:r>
+        <w:t> »</w:t>
+      </w:r>
+    </w:p>
+    <w:p>
+      <w:pPr>
         <w:pStyle w:val="Titre1"/>
       </w:pPr>
+      <w:bookmarkStart w:id="1" w:name="_Toc124859366"/>
       <w:r>
         <w:t>Pourquoi cet écran ?</w:t>
       </w:r>
+      <w:bookmarkEnd w:id="1"/>
     </w:p>
     <w:p/>
     <w:p>
       <w:pPr>
+        <w:jc w:val="both"/>
+      </w:pPr>
+      <w:r>
+        <w:t>Tout d’abord j’ai choisi cet écran car Manitou nous demande de choisir un écran 5,7 pouces.</w:t>
+      </w:r>
+    </w:p>
+    <w:p>
+      <w:pPr>
+        <w:jc w:val="both"/>
+      </w:pPr>
+      <w:r>
+        <w:t xml:space="preserve">Ensuite </w:t>
+      </w:r>
+      <w:r>
+        <w:t>ils ont</w:t>
+      </w:r>
+      <w:r>
+        <w:t xml:space="preserve"> </w:t>
+      </w:r>
+      <w:r>
+        <w:t>plusieurs critères non négligeables, sont les suivantes :</w:t>
+      </w:r>
+    </w:p>
+    <w:p>
+      <w:pPr>
+        <w:pStyle w:val="Paragraphedeliste"/>
+        <w:numPr>
+          <w:ilvl w:val="0"/>
+          <w:numId w:val="3"/>
+        </w:numPr>
+        <w:jc w:val="both"/>
+      </w:pPr>
+      <w:r>
+        <w:t>Une</w:t>
+      </w:r>
+      <w:r>
+        <w:t xml:space="preserve"> interface utilisateur intuitive et facile à utiliser, grâce à la technologie tactile</w:t>
+      </w:r>
+      <w:r>
+        <w:t>.</w:t>
+      </w:r>
+    </w:p>
+    <w:p>
+      <w:pPr>
+        <w:pStyle w:val="Paragraphedeliste"/>
+        <w:numPr>
+          <w:ilvl w:val="0"/>
+          <w:numId w:val="3"/>
+        </w:numPr>
+        <w:jc w:val="both"/>
+      </w:pPr>
+      <w:r>
+        <w:t>Une</w:t>
+      </w:r>
+      <w:r>
+        <w:t xml:space="preserve"> visualisation claire des données et des informations, grâce à une résolution élevée et à une qualité d'affichage</w:t>
+      </w:r>
+      <w:r>
+        <w:t>.</w:t>
+      </w:r>
+    </w:p>
+    <w:p>
+      <w:pPr>
+        <w:pStyle w:val="Paragraphedeliste"/>
+        <w:numPr>
+          <w:ilvl w:val="0"/>
+          <w:numId w:val="3"/>
+        </w:numPr>
+        <w:jc w:val="both"/>
+      </w:pPr>
+      <w:r>
+        <w:t>Une</w:t>
+      </w:r>
+      <w:r>
+        <w:t xml:space="preserve"> flexibilité accrue, car l'écran peut être utilisé pour afficher divers types de données et de contenus, tels que des graphiques, des images, des vidéos, etc.</w:t>
+      </w:r>
+    </w:p>
+    <w:p>
+      <w:pPr>
+        <w:pStyle w:val="Paragraphedeliste"/>
+        <w:numPr>
+          <w:ilvl w:val="0"/>
+          <w:numId w:val="3"/>
+        </w:numPr>
+        <w:jc w:val="both"/>
+      </w:pPr>
+      <w:r>
+        <w:t>Une</w:t>
+      </w:r>
+      <w:r>
+        <w:t xml:space="preserve"> amélioration de la productivité, car l'écran permet de naviguer et de contrôler facilement les fonctions de l'appareil ou de la machine.</w:t>
+      </w:r>
+    </w:p>
+    <w:p>
+      <w:pPr>
         <w:pStyle w:val="Titre1"/>
       </w:pPr>
+      <w:bookmarkStart w:id="2" w:name="_Toc124859367"/>
       <w:r>
         <w:t>Analyse du système</w:t>
       </w:r>
+      <w:bookmarkEnd w:id="2"/>
     </w:p>
     <w:p/>
     <w:p/>
     <w:sectPr>
+      <w:footerReference w:type="default" r:id="rId9"/>
       <w:pgSz w:w="11906" w:h="16838"/>
       <w:pgMar w:top="1417" w:right="1417" w:bottom="1417" w:left="1417" w:header="708" w:footer="708" w:gutter="0"/>
       <w:cols w:space="708"/>
@@ -2978,9 +3366,181 @@
 </w:document>
 </file>
 
+<file path=word/endnotes.xml><?xml version="1.0" encoding="utf-8"?>
+<w:endnotes xmlns:wpc="http://schemas.microsoft.com/office/word/2010/wordprocessingCanvas" xmlns:cx="http://schemas.microsoft.com/office/drawing/2014/chartex" xmlns:cx1="http://schemas.microsoft.com/office/drawing/2015/9/8/chartex" xmlns:cx2="http://schemas.microsoft.com/office/drawing/2015/10/21/chartex" xmlns:cx3="http://schemas.microsoft.com/office/drawing/2016/5/9/chartex" xmlns:cx4="http://schemas.microsoft.com/office/drawing/2016/5/10/chartex" xmlns:cx5="http://schemas.microsoft.com/office/drawing/2016/5/11/chartex" xmlns:cx6="http://schemas.microsoft.com/office/drawing/2016/5/12/chartex" xmlns:cx7="http://schemas.microsoft.com/office/drawing/2016/5/13/chartex" xmlns:cx8="http://schemas.microsoft.com/office/drawing/2016/5/14/chartex" xmlns:mc="http://schemas.openxmlformats.org/markup-compatibility/2006" xmlns:aink="http://schemas.microsoft.com/office/drawing/2016/ink" xmlns:am3d="http://schemas.microsoft.com/office/drawing/2017/model3d" xmlns:o="urn:schemas-microsoft-com:office:office" xmlns:oel="http://schemas.microsoft.com/office/2019/extlst" xmlns:r="http://schemas.openxmlformats.org/officeDocument/2006/relationships" xmlns:m="http://schemas.openxmlformats.org/officeDocument/2006/math" xmlns:v="urn:schemas-microsoft-com:vml" xmlns:wp14="http://schemas.microsoft.com/office/word/2010/wordprocessingDrawing" xmlns:wp="http://schemas.openxmlformats.org/drawingml/2006/wordprocessingDrawing" xmlns:w10="urn:schemas-microsoft-com:office:word" xmlns:w="http://schemas.openxmlformats.org/wordprocessingml/2006/main" xmlns:w14="http://schemas.microsoft.com/office/word/2010/wordml" xmlns:w15="http://schemas.microsoft.com/office/word/2012/wordml" xmlns:w16cex="http://schemas.microsoft.com/office/word/2018/wordml/cex" xmlns:w16cid="http://schemas.microsoft.com/office/word/2016/wordml/cid" xmlns:w16="http://schemas.microsoft.com/office/word/2018/wordml" xmlns:w16sdtdh="http://schemas.microsoft.com/office/word/2020/wordml/sdtdatahash" xmlns:w16se="http://schemas.microsoft.com/office/word/2015/wordml/symex" xmlns:wpg="http://schemas.microsoft.com/office/word/2010/wordprocessingGroup" xmlns:wpi="http://schemas.microsoft.com/office/word/2010/wordprocessingInk" xmlns:wne="http://schemas.microsoft.com/office/word/2006/wordml" xmlns:wps="http://schemas.microsoft.com/office/word/2010/wordprocessingShape" mc:Ignorable="w14 w15 w16se w16cid w16 w16cex w16sdtdh wp14">
+  <w:endnote w:type="separator" w:id="-1">
+    <w:p>
+      <w:pPr>
+        <w:spacing w:after="0" w:line="240" w:lineRule="auto"/>
+      </w:pPr>
+      <w:r>
+        <w:separator/>
+      </w:r>
+    </w:p>
+  </w:endnote>
+  <w:endnote w:type="continuationSeparator" w:id="0">
+    <w:p>
+      <w:pPr>
+        <w:spacing w:after="0" w:line="240" w:lineRule="auto"/>
+      </w:pPr>
+      <w:r>
+        <w:continuationSeparator/>
+      </w:r>
+    </w:p>
+  </w:endnote>
+</w:endnotes>
+</file>
+
+<file path=word/footer1.xml><?xml version="1.0" encoding="utf-8"?>
+<w:ftr xmlns:wpc="http://schemas.microsoft.com/office/word/2010/wordprocessingCanvas" xmlns:cx="http://schemas.microsoft.com/office/drawing/2014/chartex" xmlns:cx1="http://schemas.microsoft.com/office/drawing/2015/9/8/chartex" xmlns:cx2="http://schemas.microsoft.com/office/drawing/2015/10/21/chartex" xmlns:cx3="http://schemas.microsoft.com/office/drawing/2016/5/9/chartex" xmlns:cx4="http://schemas.microsoft.com/office/drawing/2016/5/10/chartex" xmlns:cx5="http://schemas.microsoft.com/office/drawing/2016/5/11/chartex" xmlns:cx6="http://schemas.microsoft.com/office/drawing/2016/5/12/chartex" xmlns:cx7="http://schemas.microsoft.com/office/drawing/2016/5/13/chartex" xmlns:cx8="http://schemas.microsoft.com/office/drawing/2016/5/14/chartex" xmlns:mc="http://schemas.openxmlformats.org/markup-compatibility/2006" xmlns:aink="http://schemas.microsoft.com/office/drawing/2016/ink" xmlns:am3d="http://schemas.microsoft.com/office/drawing/2017/model3d" xmlns:o="urn:schemas-microsoft-com:office:office" xmlns:oel="http://schemas.microsoft.com/office/2019/extlst" xmlns:r="http://schemas.openxmlformats.org/officeDocument/2006/relationships" xmlns:m="http://schemas.openxmlformats.org/officeDocument/2006/math" xmlns:v="urn:schemas-microsoft-com:vml" xmlns:wp14="http://schemas.microsoft.com/office/word/2010/wordprocessingDrawing" xmlns:wp="http://schemas.openxmlformats.org/drawingml/2006/wordprocessingDrawing" xmlns:w10="urn:schemas-microsoft-com:office:word" xmlns:w="http://schemas.openxmlformats.org/wordprocessingml/2006/main" xmlns:w14="http://schemas.microsoft.com/office/word/2010/wordml" xmlns:w15="http://schemas.microsoft.com/office/word/2012/wordml" xmlns:w16cex="http://schemas.microsoft.com/office/word/2018/wordml/cex" xmlns:w16cid="http://schemas.microsoft.com/office/word/2016/wordml/cid" xmlns:w16="http://schemas.microsoft.com/office/word/2018/wordml" xmlns:w16sdtdh="http://schemas.microsoft.com/office/word/2020/wordml/sdtdatahash" xmlns:w16se="http://schemas.microsoft.com/office/word/2015/wordml/symex" xmlns:wpg="http://schemas.microsoft.com/office/word/2010/wordprocessingGroup" xmlns:wpi="http://schemas.microsoft.com/office/word/2010/wordprocessingInk" xmlns:wne="http://schemas.microsoft.com/office/word/2006/wordml" xmlns:wps="http://schemas.microsoft.com/office/word/2010/wordprocessingShape" mc:Ignorable="w14 w15 w16se w16cid w16 w16cex w16sdtdh wp14">
+  <w:p>
+    <w:pPr>
+      <w:pStyle w:val="Pieddepage"/>
+    </w:pPr>
+  </w:p>
+</w:ftr>
+</file>
+
+<file path=word/footnotes.xml><?xml version="1.0" encoding="utf-8"?>
+<w:footnotes xmlns:wpc="http://schemas.microsoft.com/office/word/2010/wordprocessingCanvas" xmlns:cx="http://schemas.microsoft.com/office/drawing/2014/chartex" xmlns:cx1="http://schemas.microsoft.com/office/drawing/2015/9/8/chartex" xmlns:cx2="http://schemas.microsoft.com/office/drawing/2015/10/21/chartex" xmlns:cx3="http://schemas.microsoft.com/office/drawing/2016/5/9/chartex" xmlns:cx4="http://schemas.microsoft.com/office/drawing/2016/5/10/chartex" xmlns:cx5="http://schemas.microsoft.com/office/drawing/2016/5/11/chartex" xmlns:cx6="http://schemas.microsoft.com/office/drawing/2016/5/12/chartex" xmlns:cx7="http://schemas.microsoft.com/office/drawing/2016/5/13/chartex" xmlns:cx8="http://schemas.microsoft.com/office/drawing/2016/5/14/chartex" xmlns:mc="http://schemas.openxmlformats.org/markup-compatibility/2006" xmlns:aink="http://schemas.microsoft.com/office/drawing/2016/ink" xmlns:am3d="http://schemas.microsoft.com/office/drawing/2017/model3d" xmlns:o="urn:schemas-microsoft-com:office:office" xmlns:oel="http://schemas.microsoft.com/office/2019/extlst" xmlns:r="http://schemas.openxmlformats.org/officeDocument/2006/relationships" xmlns:m="http://schemas.openxmlformats.org/officeDocument/2006/math" xmlns:v="urn:schemas-microsoft-com:vml" xmlns:wp14="http://schemas.microsoft.com/office/word/2010/wordprocessingDrawing" xmlns:wp="http://schemas.openxmlformats.org/drawingml/2006/wordprocessingDrawing" xmlns:w10="urn:schemas-microsoft-com:office:word" xmlns:w="http://schemas.openxmlformats.org/wordprocessingml/2006/main" xmlns:w14="http://schemas.microsoft.com/office/word/2010/wordml" xmlns:w15="http://schemas.microsoft.com/office/word/2012/wordml" xmlns:w16cex="http://schemas.microsoft.com/office/word/2018/wordml/cex" xmlns:w16cid="http://schemas.microsoft.com/office/word/2016/wordml/cid" xmlns:w16="http://schemas.microsoft.com/office/word/2018/wordml" xmlns:w16sdtdh="http://schemas.microsoft.com/office/word/2020/wordml/sdtdatahash" xmlns:w16se="http://schemas.microsoft.com/office/word/2015/wordml/symex" xmlns:wpg="http://schemas.microsoft.com/office/word/2010/wordprocessingGroup" xmlns:wpi="http://schemas.microsoft.com/office/word/2010/wordprocessingInk" xmlns:wne="http://schemas.microsoft.com/office/word/2006/wordml" xmlns:wps="http://schemas.microsoft.com/office/word/2010/wordprocessingShape" mc:Ignorable="w14 w15 w16se w16cid w16 w16cex w16sdtdh wp14">
+  <w:footnote w:type="separator" w:id="-1">
+    <w:p>
+      <w:pPr>
+        <w:spacing w:after="0" w:line="240" w:lineRule="auto"/>
+      </w:pPr>
+      <w:r>
+        <w:separator/>
+      </w:r>
+    </w:p>
+  </w:footnote>
+  <w:footnote w:type="continuationSeparator" w:id="0">
+    <w:p>
+      <w:pPr>
+        <w:spacing w:after="0" w:line="240" w:lineRule="auto"/>
+      </w:pPr>
+      <w:r>
+        <w:continuationSeparator/>
+      </w:r>
+    </w:p>
+  </w:footnote>
+</w:footnotes>
+</file>
+
 <file path=word/numbering.xml><?xml version="1.0" encoding="utf-8"?>
 <w:numbering xmlns:wpc="http://schemas.microsoft.com/office/word/2010/wordprocessingCanvas" xmlns:cx="http://schemas.microsoft.com/office/drawing/2014/chartex" xmlns:cx1="http://schemas.microsoft.com/office/drawing/2015/9/8/chartex" xmlns:cx2="http://schemas.microsoft.com/office/drawing/2015/10/21/chartex" xmlns:cx3="http://schemas.microsoft.com/office/drawing/2016/5/9/chartex" xmlns:cx4="http://schemas.microsoft.com/office/drawing/2016/5/10/chartex" xmlns:cx5="http://schemas.microsoft.com/office/drawing/2016/5/11/chartex" xmlns:cx6="http://schemas.microsoft.com/office/drawing/2016/5/12/chartex" xmlns:cx7="http://schemas.microsoft.com/office/drawing/2016/5/13/chartex" xmlns:cx8="http://schemas.microsoft.com/office/drawing/2016/5/14/chartex" xmlns:mc="http://schemas.openxmlformats.org/markup-compatibility/2006" xmlns:aink="http://schemas.microsoft.com/office/drawing/2016/ink" xmlns:am3d="http://schemas.microsoft.com/office/drawing/2017/model3d" xmlns:o="urn:schemas-microsoft-com:office:office" xmlns:oel="http://schemas.microsoft.com/office/2019/extlst" xmlns:r="http://schemas.openxmlformats.org/officeDocument/2006/relationships" xmlns:m="http://schemas.openxmlformats.org/officeDocument/2006/math" xmlns:v="urn:schemas-microsoft-com:vml" xmlns:wp14="http://schemas.microsoft.com/office/word/2010/wordprocessingDrawing" xmlns:wp="http://schemas.openxmlformats.org/drawingml/2006/wordprocessingDrawing" xmlns:w10="urn:schemas-microsoft-com:office:word" xmlns:w="http://schemas.openxmlformats.org/wordprocessingml/2006/main" xmlns:w14="http://schemas.microsoft.com/office/word/2010/wordml" xmlns:w15="http://schemas.microsoft.com/office/word/2012/wordml" xmlns:w16cex="http://schemas.microsoft.com/office/word/2018/wordml/cex" xmlns:w16cid="http://schemas.microsoft.com/office/word/2016/wordml/cid" xmlns:w16="http://schemas.microsoft.com/office/word/2018/wordml" xmlns:w16sdtdh="http://schemas.microsoft.com/office/word/2020/wordml/sdtdatahash" xmlns:w16se="http://schemas.microsoft.com/office/word/2015/wordml/symex" xmlns:wpg="http://schemas.microsoft.com/office/word/2010/wordprocessingGroup" xmlns:wpi="http://schemas.microsoft.com/office/word/2010/wordprocessingInk" xmlns:wne="http://schemas.microsoft.com/office/word/2006/wordml" xmlns:wps="http://schemas.microsoft.com/office/word/2010/wordprocessingShape" mc:Ignorable="w14 w15 w16se w16cid w16 w16cex w16sdtdh wp14">
   <w:abstractNum w:abstractNumId="0" w15:restartNumberingAfterBreak="0">
+    <w:nsid w:val="01D15DD4"/>
+    <w:multiLevelType w:val="hybridMultilevel"/>
+    <w:tmpl w:val="A9E0A994"/>
+    <w:lvl w:ilvl="0" w:tplc="F3466F32">
+      <w:numFmt w:val="bullet"/>
+      <w:lvlText w:val="-"/>
+      <w:lvlJc w:val="left"/>
+      <w:pPr>
+        <w:ind w:left="720" w:hanging="360"/>
+      </w:pPr>
+      <w:rPr>
+        <w:rFonts w:ascii="Calibri" w:eastAsiaTheme="minorHAnsi" w:hAnsi="Calibri" w:cs="Calibri" w:hint="default"/>
+      </w:rPr>
+    </w:lvl>
+    <w:lvl w:ilvl="1" w:tplc="040C0003" w:tentative="1">
+      <w:start w:val="1"/>
+      <w:numFmt w:val="bullet"/>
+      <w:lvlText w:val="o"/>
+      <w:lvlJc w:val="left"/>
+      <w:pPr>
+        <w:ind w:left="1440" w:hanging="360"/>
+      </w:pPr>
+      <w:rPr>
+        <w:rFonts w:ascii="Courier New" w:hAnsi="Courier New" w:cs="Courier New" w:hint="default"/>
+      </w:rPr>
+    </w:lvl>
+    <w:lvl w:ilvl="2" w:tplc="040C0005" w:tentative="1">
+      <w:start w:val="1"/>
+      <w:numFmt w:val="bullet"/>
+      <w:lvlText w:val=""/>
+      <w:lvlJc w:val="left"/>
+      <w:pPr>
+        <w:ind w:left="2160" w:hanging="360"/>
+      </w:pPr>
+      <w:rPr>
+        <w:rFonts w:ascii="Wingdings" w:hAnsi="Wingdings" w:hint="default"/>
+      </w:rPr>
+    </w:lvl>
+    <w:lvl w:ilvl="3" w:tplc="040C0001" w:tentative="1">
+      <w:start w:val="1"/>
+      <w:numFmt w:val="bullet"/>
+      <w:lvlText w:val=""/>
+      <w:lvlJc w:val="left"/>
+      <w:pPr>
+        <w:ind w:left="2880" w:hanging="360"/>
+      </w:pPr>
+      <w:rPr>
+        <w:rFonts w:ascii="Symbol" w:hAnsi="Symbol" w:hint="default"/>
+      </w:rPr>
+    </w:lvl>
+    <w:lvl w:ilvl="4" w:tplc="040C0003" w:tentative="1">
+      <w:start w:val="1"/>
+      <w:numFmt w:val="bullet"/>
+      <w:lvlText w:val="o"/>
+      <w:lvlJc w:val="left"/>
+      <w:pPr>
+        <w:ind w:left="3600" w:hanging="360"/>
+      </w:pPr>
+      <w:rPr>
+        <w:rFonts w:ascii="Courier New" w:hAnsi="Courier New" w:cs="Courier New" w:hint="default"/>
+      </w:rPr>
+    </w:lvl>
+    <w:lvl w:ilvl="5" w:tplc="040C0005" w:tentative="1">
+      <w:start w:val="1"/>
+      <w:numFmt w:val="bullet"/>
+      <w:lvlText w:val=""/>
+      <w:lvlJc w:val="left"/>
+      <w:pPr>
+        <w:ind w:left="4320" w:hanging="360"/>
+      </w:pPr>
+      <w:rPr>
+        <w:rFonts w:ascii="Wingdings" w:hAnsi="Wingdings" w:hint="default"/>
+      </w:rPr>
+    </w:lvl>
+    <w:lvl w:ilvl="6" w:tplc="040C0001" w:tentative="1">
+      <w:start w:val="1"/>
+      <w:numFmt w:val="bullet"/>
+      <w:lvlText w:val=""/>
+      <w:lvlJc w:val="left"/>
+      <w:pPr>
+        <w:ind w:left="5040" w:hanging="360"/>
+      </w:pPr>
+      <w:rPr>
+        <w:rFonts w:ascii="Symbol" w:hAnsi="Symbol" w:hint="default"/>
+      </w:rPr>
+    </w:lvl>
+    <w:lvl w:ilvl="7" w:tplc="040C0003" w:tentative="1">
+      <w:start w:val="1"/>
+      <w:numFmt w:val="bullet"/>
+      <w:lvlText w:val="o"/>
+      <w:lvlJc w:val="left"/>
+      <w:pPr>
+        <w:ind w:left="5760" w:hanging="360"/>
+      </w:pPr>
+      <w:rPr>
+        <w:rFonts w:ascii="Courier New" w:hAnsi="Courier New" w:cs="Courier New" w:hint="default"/>
+      </w:rPr>
+    </w:lvl>
+    <w:lvl w:ilvl="8" w:tplc="040C0005" w:tentative="1">
+      <w:start w:val="1"/>
+      <w:numFmt w:val="bullet"/>
+      <w:lvlText w:val=""/>
+      <w:lvlJc w:val="left"/>
+      <w:pPr>
+        <w:ind w:left="6480" w:hanging="360"/>
+      </w:pPr>
+      <w:rPr>
+        <w:rFonts w:ascii="Wingdings" w:hAnsi="Wingdings" w:hint="default"/>
+      </w:rPr>
+    </w:lvl>
+  </w:abstractNum>
+  <w:abstractNum w:abstractNumId="1" w15:restartNumberingAfterBreak="0">
     <w:nsid w:val="6A905210"/>
     <w:multiLevelType w:val="hybridMultilevel"/>
     <w:tmpl w:val="1C5413EE"/>
@@ -3067,7 +3627,125 @@
       </w:pPr>
     </w:lvl>
   </w:abstractNum>
+  <w:abstractNum w:abstractNumId="2" w15:restartNumberingAfterBreak="0">
+    <w:nsid w:val="75713874"/>
+    <w:multiLevelType w:val="hybridMultilevel"/>
+    <w:tmpl w:val="2C38BC52"/>
+    <w:lvl w:ilvl="0" w:tplc="F3466F32">
+      <w:numFmt w:val="bullet"/>
+      <w:lvlText w:val="-"/>
+      <w:lvlJc w:val="left"/>
+      <w:pPr>
+        <w:ind w:left="720" w:hanging="360"/>
+      </w:pPr>
+      <w:rPr>
+        <w:rFonts w:ascii="Calibri" w:eastAsiaTheme="minorHAnsi" w:hAnsi="Calibri" w:cs="Calibri" w:hint="default"/>
+      </w:rPr>
+    </w:lvl>
+    <w:lvl w:ilvl="1" w:tplc="040C0003" w:tentative="1">
+      <w:start w:val="1"/>
+      <w:numFmt w:val="bullet"/>
+      <w:lvlText w:val="o"/>
+      <w:lvlJc w:val="left"/>
+      <w:pPr>
+        <w:ind w:left="1440" w:hanging="360"/>
+      </w:pPr>
+      <w:rPr>
+        <w:rFonts w:ascii="Courier New" w:hAnsi="Courier New" w:cs="Courier New" w:hint="default"/>
+      </w:rPr>
+    </w:lvl>
+    <w:lvl w:ilvl="2" w:tplc="040C0005" w:tentative="1">
+      <w:start w:val="1"/>
+      <w:numFmt w:val="bullet"/>
+      <w:lvlText w:val=""/>
+      <w:lvlJc w:val="left"/>
+      <w:pPr>
+        <w:ind w:left="2160" w:hanging="360"/>
+      </w:pPr>
+      <w:rPr>
+        <w:rFonts w:ascii="Wingdings" w:hAnsi="Wingdings" w:hint="default"/>
+      </w:rPr>
+    </w:lvl>
+    <w:lvl w:ilvl="3" w:tplc="040C0001" w:tentative="1">
+      <w:start w:val="1"/>
+      <w:numFmt w:val="bullet"/>
+      <w:lvlText w:val=""/>
+      <w:lvlJc w:val="left"/>
+      <w:pPr>
+        <w:ind w:left="2880" w:hanging="360"/>
+      </w:pPr>
+      <w:rPr>
+        <w:rFonts w:ascii="Symbol" w:hAnsi="Symbol" w:hint="default"/>
+      </w:rPr>
+    </w:lvl>
+    <w:lvl w:ilvl="4" w:tplc="040C0003" w:tentative="1">
+      <w:start w:val="1"/>
+      <w:numFmt w:val="bullet"/>
+      <w:lvlText w:val="o"/>
+      <w:lvlJc w:val="left"/>
+      <w:pPr>
+        <w:ind w:left="3600" w:hanging="360"/>
+      </w:pPr>
+      <w:rPr>
+        <w:rFonts w:ascii="Courier New" w:hAnsi="Courier New" w:cs="Courier New" w:hint="default"/>
+      </w:rPr>
+    </w:lvl>
+    <w:lvl w:ilvl="5" w:tplc="040C0005" w:tentative="1">
+      <w:start w:val="1"/>
+      <w:numFmt w:val="bullet"/>
+      <w:lvlText w:val=""/>
+      <w:lvlJc w:val="left"/>
+      <w:pPr>
+        <w:ind w:left="4320" w:hanging="360"/>
+      </w:pPr>
+      <w:rPr>
+        <w:rFonts w:ascii="Wingdings" w:hAnsi="Wingdings" w:hint="default"/>
+      </w:rPr>
+    </w:lvl>
+    <w:lvl w:ilvl="6" w:tplc="040C0001" w:tentative="1">
+      <w:start w:val="1"/>
+      <w:numFmt w:val="bullet"/>
+      <w:lvlText w:val=""/>
+      <w:lvlJc w:val="left"/>
+      <w:pPr>
+        <w:ind w:left="5040" w:hanging="360"/>
+      </w:pPr>
+      <w:rPr>
+        <w:rFonts w:ascii="Symbol" w:hAnsi="Symbol" w:hint="default"/>
+      </w:rPr>
+    </w:lvl>
+    <w:lvl w:ilvl="7" w:tplc="040C0003" w:tentative="1">
+      <w:start w:val="1"/>
+      <w:numFmt w:val="bullet"/>
+      <w:lvlText w:val="o"/>
+      <w:lvlJc w:val="left"/>
+      <w:pPr>
+        <w:ind w:left="5760" w:hanging="360"/>
+      </w:pPr>
+      <w:rPr>
+        <w:rFonts w:ascii="Courier New" w:hAnsi="Courier New" w:cs="Courier New" w:hint="default"/>
+      </w:rPr>
+    </w:lvl>
+    <w:lvl w:ilvl="8" w:tplc="040C0005" w:tentative="1">
+      <w:start w:val="1"/>
+      <w:numFmt w:val="bullet"/>
+      <w:lvlText w:val=""/>
+      <w:lvlJc w:val="left"/>
+      <w:pPr>
+        <w:ind w:left="6480" w:hanging="360"/>
+      </w:pPr>
+      <w:rPr>
+        <w:rFonts w:ascii="Wingdings" w:hAnsi="Wingdings" w:hint="default"/>
+      </w:rPr>
+    </w:lvl>
+  </w:abstractNum>
   <w:num w:numId="1" w16cid:durableId="210266701">
+    <w:abstractNumId w:val="1"/>
+  </w:num>
+  <w:num w:numId="2" w16cid:durableId="1099443779">
+    <w:abstractNumId w:val="2"/>
+  </w:num>
+  <w:num w:numId="3" w16cid:durableId="586771773">
     <w:abstractNumId w:val="0"/>
   </w:num>
 </w:numbering>
@@ -3499,6 +4177,29 @@
       <w:szCs w:val="32"/>
     </w:rPr>
   </w:style>
+  <w:style w:type="paragraph" w:styleId="Titre2">
+    <w:name w:val="heading 2"/>
+    <w:basedOn w:val="Normal"/>
+    <w:next w:val="Normal"/>
+    <w:link w:val="Titre2Car"/>
+    <w:uiPriority w:val="9"/>
+    <w:semiHidden/>
+    <w:unhideWhenUsed/>
+    <w:qFormat/>
+    <w:rsid w:val="00373E15"/>
+    <w:pPr>
+      <w:keepNext/>
+      <w:keepLines/>
+      <w:spacing w:before="40" w:after="0"/>
+      <w:outlineLvl w:val="1"/>
+    </w:pPr>
+    <w:rPr>
+      <w:rFonts w:asciiTheme="majorHAnsi" w:eastAsiaTheme="majorEastAsia" w:hAnsiTheme="majorHAnsi" w:cstheme="majorBidi"/>
+      <w:color w:val="FF0000"/>
+      <w:sz w:val="32"/>
+      <w:szCs w:val="26"/>
+    </w:rPr>
+  </w:style>
   <w:style w:type="character" w:default="1" w:styleId="Policepardfaut">
     <w:name w:val="Default Paragraph Font"/>
     <w:uiPriority w:val="1"/>
@@ -3615,6 +4316,75 @@
       <w:color w:val="0563C1" w:themeColor="hyperlink"/>
       <w:u w:val="single"/>
     </w:rPr>
+  </w:style>
+  <w:style w:type="paragraph" w:styleId="Paragraphedeliste">
+    <w:name w:val="List Paragraph"/>
+    <w:basedOn w:val="Normal"/>
+    <w:uiPriority w:val="34"/>
+    <w:qFormat/>
+    <w:rsid w:val="00373E15"/>
+    <w:pPr>
+      <w:ind w:left="720"/>
+      <w:contextualSpacing/>
+    </w:pPr>
+  </w:style>
+  <w:style w:type="character" w:customStyle="1" w:styleId="Titre2Car">
+    <w:name w:val="Titre 2 Car"/>
+    <w:basedOn w:val="Policepardfaut"/>
+    <w:link w:val="Titre2"/>
+    <w:uiPriority w:val="9"/>
+    <w:semiHidden/>
+    <w:rsid w:val="00373E15"/>
+    <w:rPr>
+      <w:rFonts w:asciiTheme="majorHAnsi" w:eastAsiaTheme="majorEastAsia" w:hAnsiTheme="majorHAnsi" w:cstheme="majorBidi"/>
+      <w:color w:val="FF0000"/>
+      <w:sz w:val="32"/>
+      <w:szCs w:val="26"/>
+    </w:rPr>
+  </w:style>
+  <w:style w:type="paragraph" w:styleId="En-tte">
+    <w:name w:val="header"/>
+    <w:basedOn w:val="Normal"/>
+    <w:link w:val="En-tteCar"/>
+    <w:uiPriority w:val="99"/>
+    <w:unhideWhenUsed/>
+    <w:rsid w:val="00373E15"/>
+    <w:pPr>
+      <w:tabs>
+        <w:tab w:val="center" w:pos="4536"/>
+        <w:tab w:val="right" w:pos="9072"/>
+      </w:tabs>
+      <w:spacing w:after="0" w:line="240" w:lineRule="auto"/>
+    </w:pPr>
+  </w:style>
+  <w:style w:type="character" w:customStyle="1" w:styleId="En-tteCar">
+    <w:name w:val="En-tête Car"/>
+    <w:basedOn w:val="Policepardfaut"/>
+    <w:link w:val="En-tte"/>
+    <w:uiPriority w:val="99"/>
+    <w:rsid w:val="00373E15"/>
+  </w:style>
+  <w:style w:type="paragraph" w:styleId="Pieddepage">
+    <w:name w:val="footer"/>
+    <w:basedOn w:val="Normal"/>
+    <w:link w:val="PieddepageCar"/>
+    <w:uiPriority w:val="99"/>
+    <w:unhideWhenUsed/>
+    <w:rsid w:val="00373E15"/>
+    <w:pPr>
+      <w:tabs>
+        <w:tab w:val="center" w:pos="4536"/>
+        <w:tab w:val="right" w:pos="9072"/>
+      </w:tabs>
+      <w:spacing w:after="0" w:line="240" w:lineRule="auto"/>
+    </w:pPr>
+  </w:style>
+  <w:style w:type="character" w:customStyle="1" w:styleId="PieddepageCar">
+    <w:name w:val="Pied de page Car"/>
+    <w:basedOn w:val="Policepardfaut"/>
+    <w:link w:val="Pieddepage"/>
+    <w:uiPriority w:val="99"/>
+    <w:rsid w:val="00373E15"/>
   </w:style>
 </w:styles>
 </file>
